--- a/Servers/JupyterNotebookPutty.docx
+++ b/Servers/JupyterNotebookPutty.docx
@@ -353,7 +353,27 @@
           <w:sz w:val="24"/>
           <w:szCs w:val="24"/>
         </w:rPr>
-        <w:t xml:space="preserve">1. Install XQuartz on your Mac, which is the official X server software </w:t>
+        <w:t xml:space="preserve">1. Install </w:t>
+      </w:r>
+      <w:proofErr w:type="spellStart"/>
+      <w:r>
+        <w:rPr>
+          <w:rFonts w:ascii="Arial" w:eastAsia="Times New Roman" w:hAnsi="Arial" w:cs="Arial"/>
+          <w:color w:val="000000"/>
+          <w:sz w:val="24"/>
+          <w:szCs w:val="24"/>
+        </w:rPr>
+        <w:t>XQuartz</w:t>
+      </w:r>
+      <w:proofErr w:type="spellEnd"/>
+      <w:r>
+        <w:rPr>
+          <w:rFonts w:ascii="Arial" w:eastAsia="Times New Roman" w:hAnsi="Arial" w:cs="Arial"/>
+          <w:color w:val="000000"/>
+          <w:sz w:val="24"/>
+          <w:szCs w:val="24"/>
+        </w:rPr>
+        <w:t xml:space="preserve"> on your Mac, which is the official X server software </w:t>
       </w:r>
     </w:p>
     <w:p>
@@ -431,124 +451,235 @@
           <w:sz w:val="24"/>
           <w:szCs w:val="24"/>
         </w:rPr>
-        <w:t>2. Run Applications &gt; Utilities &gt; XQuartz.app</w:t>
-      </w:r>
-    </w:p>
-    <w:p>
-      <w:pPr>
-        <w:shd w:val="clear" w:color="auto" w:fill="FFFFFF"/>
-        <w:tabs>
-          <w:tab w:val="left" w:pos="916"/>
-          <w:tab w:val="left" w:pos="1832"/>
-          <w:tab w:val="left" w:pos="2748"/>
-          <w:tab w:val="left" w:pos="3664"/>
-          <w:tab w:val="left" w:pos="4580"/>
-          <w:tab w:val="left" w:pos="5496"/>
-          <w:tab w:val="left" w:pos="6412"/>
-          <w:tab w:val="left" w:pos="7328"/>
-          <w:tab w:val="left" w:pos="8244"/>
-          <w:tab w:val="left" w:pos="9160"/>
-          <w:tab w:val="left" w:pos="10076"/>
-          <w:tab w:val="left" w:pos="10992"/>
-          <w:tab w:val="left" w:pos="11908"/>
-          <w:tab w:val="left" w:pos="12824"/>
-          <w:tab w:val="left" w:pos="13740"/>
-          <w:tab w:val="left" w:pos="14656"/>
-        </w:tabs>
-        <w:spacing w:after="0" w:line="240" w:lineRule="auto"/>
-        <w:rPr>
-          <w:rFonts w:ascii="Arial" w:eastAsia="Times New Roman" w:hAnsi="Arial" w:cs="Arial"/>
-          <w:color w:val="000000"/>
-          <w:sz w:val="24"/>
-          <w:szCs w:val="24"/>
-        </w:rPr>
-      </w:pPr>
-      <w:r>
-        <w:rPr>
-          <w:rFonts w:ascii="Arial" w:eastAsia="Times New Roman" w:hAnsi="Arial" w:cs="Arial"/>
-          <w:color w:val="000000"/>
-          <w:sz w:val="24"/>
-          <w:szCs w:val="24"/>
-        </w:rPr>
-        <w:t xml:space="preserve">3. Right click on the XQuartz icon in the dock and select Applications &gt; </w:t>
-      </w:r>
-    </w:p>
-    <w:p>
-      <w:pPr>
-        <w:shd w:val="clear" w:color="auto" w:fill="FFFFFF"/>
-        <w:tabs>
-          <w:tab w:val="left" w:pos="916"/>
-          <w:tab w:val="left" w:pos="1832"/>
-          <w:tab w:val="left" w:pos="2748"/>
-          <w:tab w:val="left" w:pos="3664"/>
-          <w:tab w:val="left" w:pos="4580"/>
-          <w:tab w:val="left" w:pos="5496"/>
-          <w:tab w:val="left" w:pos="6412"/>
-          <w:tab w:val="left" w:pos="7328"/>
-          <w:tab w:val="left" w:pos="8244"/>
-          <w:tab w:val="left" w:pos="9160"/>
-          <w:tab w:val="left" w:pos="10076"/>
-          <w:tab w:val="left" w:pos="10992"/>
-          <w:tab w:val="left" w:pos="11908"/>
-          <w:tab w:val="left" w:pos="12824"/>
-          <w:tab w:val="left" w:pos="13740"/>
-          <w:tab w:val="left" w:pos="14656"/>
-        </w:tabs>
-        <w:spacing w:after="0" w:line="240" w:lineRule="auto"/>
-        <w:rPr>
-          <w:rFonts w:ascii="Arial" w:eastAsia="Times New Roman" w:hAnsi="Arial" w:cs="Arial"/>
-          <w:color w:val="000000"/>
-          <w:sz w:val="24"/>
-          <w:szCs w:val="24"/>
-        </w:rPr>
-      </w:pPr>
-      <w:r>
-        <w:rPr>
-          <w:rFonts w:ascii="Arial" w:eastAsia="Times New Roman" w:hAnsi="Arial" w:cs="Arial"/>
-          <w:color w:val="000000"/>
-          <w:sz w:val="24"/>
-          <w:szCs w:val="24"/>
-        </w:rPr>
-        <w:t>Terminal.  This should bring up a new xterm terminal windows.</w:t>
-      </w:r>
-    </w:p>
-    <w:p>
-      <w:pPr>
-        <w:shd w:val="clear" w:color="auto" w:fill="FFFFFF"/>
-        <w:tabs>
-          <w:tab w:val="left" w:pos="916"/>
-          <w:tab w:val="left" w:pos="1832"/>
-          <w:tab w:val="left" w:pos="2748"/>
-          <w:tab w:val="left" w:pos="3664"/>
-          <w:tab w:val="left" w:pos="4580"/>
-          <w:tab w:val="left" w:pos="5496"/>
-          <w:tab w:val="left" w:pos="6412"/>
-          <w:tab w:val="left" w:pos="7328"/>
-          <w:tab w:val="left" w:pos="8244"/>
-          <w:tab w:val="left" w:pos="9160"/>
-          <w:tab w:val="left" w:pos="10076"/>
-          <w:tab w:val="left" w:pos="10992"/>
-          <w:tab w:val="left" w:pos="11908"/>
-          <w:tab w:val="left" w:pos="12824"/>
-          <w:tab w:val="left" w:pos="13740"/>
-          <w:tab w:val="left" w:pos="14656"/>
-        </w:tabs>
-        <w:spacing w:after="0" w:line="240" w:lineRule="auto"/>
-        <w:rPr>
-          <w:rFonts w:ascii="Arial" w:eastAsia="Times New Roman" w:hAnsi="Arial" w:cs="Arial"/>
-          <w:color w:val="000000"/>
-          <w:sz w:val="24"/>
-          <w:szCs w:val="24"/>
-        </w:rPr>
-      </w:pPr>
-      <w:r>
-        <w:rPr>
-          <w:rFonts w:ascii="Arial" w:eastAsia="Times New Roman" w:hAnsi="Arial" w:cs="Arial"/>
-          <w:color w:val="000000"/>
-          <w:sz w:val="24"/>
-          <w:szCs w:val="24"/>
-        </w:rPr>
-        <w:t xml:space="preserve">4. In this xterm windows, ssh into the linux system of your choice using </w:t>
+        <w:t xml:space="preserve">2. Run Applications &gt; Utilities &gt; </w:t>
+      </w:r>
+      <w:proofErr w:type="spellStart"/>
+      <w:r>
+        <w:rPr>
+          <w:rFonts w:ascii="Arial" w:eastAsia="Times New Roman" w:hAnsi="Arial" w:cs="Arial"/>
+          <w:color w:val="000000"/>
+          <w:sz w:val="24"/>
+          <w:szCs w:val="24"/>
+        </w:rPr>
+        <w:t>XQuartz.app</w:t>
+      </w:r>
+      <w:proofErr w:type="spellEnd"/>
+    </w:p>
+    <w:p>
+      <w:pPr>
+        <w:shd w:val="clear" w:color="auto" w:fill="FFFFFF"/>
+        <w:tabs>
+          <w:tab w:val="left" w:pos="916"/>
+          <w:tab w:val="left" w:pos="1832"/>
+          <w:tab w:val="left" w:pos="2748"/>
+          <w:tab w:val="left" w:pos="3664"/>
+          <w:tab w:val="left" w:pos="4580"/>
+          <w:tab w:val="left" w:pos="5496"/>
+          <w:tab w:val="left" w:pos="6412"/>
+          <w:tab w:val="left" w:pos="7328"/>
+          <w:tab w:val="left" w:pos="8244"/>
+          <w:tab w:val="left" w:pos="9160"/>
+          <w:tab w:val="left" w:pos="10076"/>
+          <w:tab w:val="left" w:pos="10992"/>
+          <w:tab w:val="left" w:pos="11908"/>
+          <w:tab w:val="left" w:pos="12824"/>
+          <w:tab w:val="left" w:pos="13740"/>
+          <w:tab w:val="left" w:pos="14656"/>
+        </w:tabs>
+        <w:spacing w:after="0" w:line="240" w:lineRule="auto"/>
+        <w:rPr>
+          <w:rFonts w:ascii="Arial" w:eastAsia="Times New Roman" w:hAnsi="Arial" w:cs="Arial"/>
+          <w:color w:val="000000"/>
+          <w:sz w:val="24"/>
+          <w:szCs w:val="24"/>
+        </w:rPr>
+      </w:pPr>
+      <w:r>
+        <w:rPr>
+          <w:rFonts w:ascii="Arial" w:eastAsia="Times New Roman" w:hAnsi="Arial" w:cs="Arial"/>
+          <w:color w:val="000000"/>
+          <w:sz w:val="24"/>
+          <w:szCs w:val="24"/>
+        </w:rPr>
+        <w:t xml:space="preserve">3. Right click on the </w:t>
+      </w:r>
+      <w:proofErr w:type="spellStart"/>
+      <w:r>
+        <w:rPr>
+          <w:rFonts w:ascii="Arial" w:eastAsia="Times New Roman" w:hAnsi="Arial" w:cs="Arial"/>
+          <w:color w:val="000000"/>
+          <w:sz w:val="24"/>
+          <w:szCs w:val="24"/>
+        </w:rPr>
+        <w:t>XQuartz</w:t>
+      </w:r>
+      <w:proofErr w:type="spellEnd"/>
+      <w:r>
+        <w:rPr>
+          <w:rFonts w:ascii="Arial" w:eastAsia="Times New Roman" w:hAnsi="Arial" w:cs="Arial"/>
+          <w:color w:val="000000"/>
+          <w:sz w:val="24"/>
+          <w:szCs w:val="24"/>
+        </w:rPr>
+        <w:t xml:space="preserve"> icon in the dock and select Applications &gt; </w:t>
+      </w:r>
+    </w:p>
+    <w:p>
+      <w:pPr>
+        <w:shd w:val="clear" w:color="auto" w:fill="FFFFFF"/>
+        <w:tabs>
+          <w:tab w:val="left" w:pos="916"/>
+          <w:tab w:val="left" w:pos="1832"/>
+          <w:tab w:val="left" w:pos="2748"/>
+          <w:tab w:val="left" w:pos="3664"/>
+          <w:tab w:val="left" w:pos="4580"/>
+          <w:tab w:val="left" w:pos="5496"/>
+          <w:tab w:val="left" w:pos="6412"/>
+          <w:tab w:val="left" w:pos="7328"/>
+          <w:tab w:val="left" w:pos="8244"/>
+          <w:tab w:val="left" w:pos="9160"/>
+          <w:tab w:val="left" w:pos="10076"/>
+          <w:tab w:val="left" w:pos="10992"/>
+          <w:tab w:val="left" w:pos="11908"/>
+          <w:tab w:val="left" w:pos="12824"/>
+          <w:tab w:val="left" w:pos="13740"/>
+          <w:tab w:val="left" w:pos="14656"/>
+        </w:tabs>
+        <w:spacing w:after="0" w:line="240" w:lineRule="auto"/>
+        <w:rPr>
+          <w:rFonts w:ascii="Arial" w:eastAsia="Times New Roman" w:hAnsi="Arial" w:cs="Arial"/>
+          <w:color w:val="000000"/>
+          <w:sz w:val="24"/>
+          <w:szCs w:val="24"/>
+        </w:rPr>
+      </w:pPr>
+      <w:r>
+        <w:rPr>
+          <w:rFonts w:ascii="Arial" w:eastAsia="Times New Roman" w:hAnsi="Arial" w:cs="Arial"/>
+          <w:color w:val="000000"/>
+          <w:sz w:val="24"/>
+          <w:szCs w:val="24"/>
+        </w:rPr>
+        <w:t xml:space="preserve">Terminal.  This should bring up a new </w:t>
+      </w:r>
+      <w:proofErr w:type="spellStart"/>
+      <w:r>
+        <w:rPr>
+          <w:rFonts w:ascii="Arial" w:eastAsia="Times New Roman" w:hAnsi="Arial" w:cs="Arial"/>
+          <w:color w:val="000000"/>
+          <w:sz w:val="24"/>
+          <w:szCs w:val="24"/>
+        </w:rPr>
+        <w:t>xterm</w:t>
+      </w:r>
+      <w:proofErr w:type="spellEnd"/>
+      <w:r>
+        <w:rPr>
+          <w:rFonts w:ascii="Arial" w:eastAsia="Times New Roman" w:hAnsi="Arial" w:cs="Arial"/>
+          <w:color w:val="000000"/>
+          <w:sz w:val="24"/>
+          <w:szCs w:val="24"/>
+        </w:rPr>
+        <w:t xml:space="preserve"> terminal windows.</w:t>
+      </w:r>
+    </w:p>
+    <w:p>
+      <w:pPr>
+        <w:shd w:val="clear" w:color="auto" w:fill="FFFFFF"/>
+        <w:tabs>
+          <w:tab w:val="left" w:pos="916"/>
+          <w:tab w:val="left" w:pos="1832"/>
+          <w:tab w:val="left" w:pos="2748"/>
+          <w:tab w:val="left" w:pos="3664"/>
+          <w:tab w:val="left" w:pos="4580"/>
+          <w:tab w:val="left" w:pos="5496"/>
+          <w:tab w:val="left" w:pos="6412"/>
+          <w:tab w:val="left" w:pos="7328"/>
+          <w:tab w:val="left" w:pos="8244"/>
+          <w:tab w:val="left" w:pos="9160"/>
+          <w:tab w:val="left" w:pos="10076"/>
+          <w:tab w:val="left" w:pos="10992"/>
+          <w:tab w:val="left" w:pos="11908"/>
+          <w:tab w:val="left" w:pos="12824"/>
+          <w:tab w:val="left" w:pos="13740"/>
+          <w:tab w:val="left" w:pos="14656"/>
+        </w:tabs>
+        <w:spacing w:after="0" w:line="240" w:lineRule="auto"/>
+        <w:rPr>
+          <w:rFonts w:ascii="Arial" w:eastAsia="Times New Roman" w:hAnsi="Arial" w:cs="Arial"/>
+          <w:color w:val="000000"/>
+          <w:sz w:val="24"/>
+          <w:szCs w:val="24"/>
+        </w:rPr>
+      </w:pPr>
+      <w:r>
+        <w:rPr>
+          <w:rFonts w:ascii="Arial" w:eastAsia="Times New Roman" w:hAnsi="Arial" w:cs="Arial"/>
+          <w:color w:val="000000"/>
+          <w:sz w:val="24"/>
+          <w:szCs w:val="24"/>
+        </w:rPr>
+        <w:t xml:space="preserve">4. In this </w:t>
+      </w:r>
+      <w:proofErr w:type="spellStart"/>
+      <w:r>
+        <w:rPr>
+          <w:rFonts w:ascii="Arial" w:eastAsia="Times New Roman" w:hAnsi="Arial" w:cs="Arial"/>
+          <w:color w:val="000000"/>
+          <w:sz w:val="24"/>
+          <w:szCs w:val="24"/>
+        </w:rPr>
+        <w:t>xterm</w:t>
+      </w:r>
+      <w:proofErr w:type="spellEnd"/>
+      <w:r>
+        <w:rPr>
+          <w:rFonts w:ascii="Arial" w:eastAsia="Times New Roman" w:hAnsi="Arial" w:cs="Arial"/>
+          <w:color w:val="000000"/>
+          <w:sz w:val="24"/>
+          <w:szCs w:val="24"/>
+        </w:rPr>
+        <w:t xml:space="preserve"> windows, </w:t>
+      </w:r>
+      <w:proofErr w:type="spellStart"/>
+      <w:r>
+        <w:rPr>
+          <w:rFonts w:ascii="Arial" w:eastAsia="Times New Roman" w:hAnsi="Arial" w:cs="Arial"/>
+          <w:color w:val="000000"/>
+          <w:sz w:val="24"/>
+          <w:szCs w:val="24"/>
+        </w:rPr>
+        <w:t>ssh</w:t>
+      </w:r>
+      <w:proofErr w:type="spellEnd"/>
+      <w:r>
+        <w:rPr>
+          <w:rFonts w:ascii="Arial" w:eastAsia="Times New Roman" w:hAnsi="Arial" w:cs="Arial"/>
+          <w:color w:val="000000"/>
+          <w:sz w:val="24"/>
+          <w:szCs w:val="24"/>
+        </w:rPr>
+        <w:t xml:space="preserve"> into the </w:t>
+      </w:r>
+      <w:proofErr w:type="spellStart"/>
+      <w:r>
+        <w:rPr>
+          <w:rFonts w:ascii="Arial" w:eastAsia="Times New Roman" w:hAnsi="Arial" w:cs="Arial"/>
+          <w:color w:val="000000"/>
+          <w:sz w:val="24"/>
+          <w:szCs w:val="24"/>
+        </w:rPr>
+        <w:t>linux</w:t>
+      </w:r>
+      <w:proofErr w:type="spellEnd"/>
+      <w:r>
+        <w:rPr>
+          <w:rFonts w:ascii="Arial" w:eastAsia="Times New Roman" w:hAnsi="Arial" w:cs="Arial"/>
+          <w:color w:val="000000"/>
+          <w:sz w:val="24"/>
+          <w:szCs w:val="24"/>
+        </w:rPr>
+        <w:t xml:space="preserve"> system of your choice using </w:t>
       </w:r>
     </w:p>
     <w:p>
@@ -665,9 +796,29 @@
           <w:sz w:val="24"/>
           <w:szCs w:val="24"/>
         </w:rPr>
-        <w:t xml:space="preserve">4.      ssh -Y </w:t>
-      </w:r>
-      <w:hyperlink r:id="rId4" w:history="1">
+        <w:t xml:space="preserve">4.      </w:t>
+      </w:r>
+      <w:proofErr w:type="spellStart"/>
+      <w:r>
+        <w:rPr>
+          <w:rFonts w:ascii="Arial" w:eastAsia="Times New Roman" w:hAnsi="Arial" w:cs="Arial"/>
+          <w:color w:val="000000"/>
+          <w:sz w:val="24"/>
+          <w:szCs w:val="24"/>
+        </w:rPr>
+        <w:t>ssh</w:t>
+      </w:r>
+      <w:proofErr w:type="spellEnd"/>
+      <w:r>
+        <w:rPr>
+          <w:rFonts w:ascii="Arial" w:eastAsia="Times New Roman" w:hAnsi="Arial" w:cs="Arial"/>
+          <w:color w:val="000000"/>
+          <w:sz w:val="24"/>
+          <w:szCs w:val="24"/>
+        </w:rPr>
+        <w:t xml:space="preserve"> -Y </w:t>
+      </w:r>
+      <w:hyperlink r:id="rId5" w:history="1">
         <w:r>
           <w:rPr>
             <w:rFonts w:ascii="Arial" w:eastAsia="Times New Roman" w:hAnsi="Arial" w:cs="Arial"/>
@@ -845,9 +996,29 @@
           <w:sz w:val="24"/>
           <w:szCs w:val="24"/>
         </w:rPr>
-        <w:t xml:space="preserve">1. Install the Xming software. </w:t>
-      </w:r>
-      <w:hyperlink r:id="rId5" w:tgtFrame="_new" w:history="1">
+        <w:t xml:space="preserve">1. Install the </w:t>
+      </w:r>
+      <w:proofErr w:type="spellStart"/>
+      <w:r>
+        <w:rPr>
+          <w:rFonts w:ascii="Arial" w:eastAsia="Times New Roman" w:hAnsi="Arial" w:cs="Arial"/>
+          <w:color w:val="000000"/>
+          <w:sz w:val="24"/>
+          <w:szCs w:val="24"/>
+        </w:rPr>
+        <w:t>Xming</w:t>
+      </w:r>
+      <w:proofErr w:type="spellEnd"/>
+      <w:r>
+        <w:rPr>
+          <w:rFonts w:ascii="Arial" w:eastAsia="Times New Roman" w:hAnsi="Arial" w:cs="Arial"/>
+          <w:color w:val="000000"/>
+          <w:sz w:val="24"/>
+          <w:szCs w:val="24"/>
+        </w:rPr>
+        <w:t xml:space="preserve"> software. </w:t>
+      </w:r>
+      <w:hyperlink r:id="rId6" w:tgtFrame="_new" w:history="1">
         <w:r>
           <w:rPr>
             <w:rFonts w:ascii="Arial" w:eastAsia="Times New Roman" w:hAnsi="Arial" w:cs="Arial"/>
@@ -896,7 +1067,27 @@
           <w:sz w:val="24"/>
           <w:szCs w:val="24"/>
         </w:rPr>
-        <w:t xml:space="preserve">2. If you have not already done so, download putty.exe from the PuTTY </w:t>
+        <w:t xml:space="preserve">2. If you have not already done so, download putty.exe from the </w:t>
+      </w:r>
+      <w:proofErr w:type="spellStart"/>
+      <w:r>
+        <w:rPr>
+          <w:rFonts w:ascii="Arial" w:eastAsia="Times New Roman" w:hAnsi="Arial" w:cs="Arial"/>
+          <w:color w:val="000000"/>
+          <w:sz w:val="24"/>
+          <w:szCs w:val="24"/>
+        </w:rPr>
+        <w:t>PuTTY</w:t>
+      </w:r>
+      <w:proofErr w:type="spellEnd"/>
+      <w:r>
+        <w:rPr>
+          <w:rFonts w:ascii="Arial" w:eastAsia="Times New Roman" w:hAnsi="Arial" w:cs="Arial"/>
+          <w:color w:val="000000"/>
+          <w:sz w:val="24"/>
+          <w:szCs w:val="24"/>
+        </w:rPr>
+        <w:t xml:space="preserve"> </w:t>
       </w:r>
     </w:p>
     <w:p>
@@ -937,7 +1128,7 @@
         </w:rPr>
         <w:t xml:space="preserve">site and install it. </w:t>
       </w:r>
-      <w:hyperlink r:id="rId6" w:tgtFrame="_new" w:history="1">
+      <w:hyperlink r:id="rId7" w:tgtFrame="_new" w:history="1">
         <w:r>
           <w:rPr>
             <w:rFonts w:ascii="Arial" w:eastAsia="Times New Roman" w:hAnsi="Arial" w:cs="Arial"/>
@@ -986,7 +1177,47 @@
           <w:sz w:val="24"/>
           <w:szCs w:val="24"/>
         </w:rPr>
-        <w:t xml:space="preserve">3. Run Xming on your PC to start the X server.  You should see the Xming </w:t>
+        <w:t xml:space="preserve">3. Run </w:t>
+      </w:r>
+      <w:proofErr w:type="spellStart"/>
+      <w:r>
+        <w:rPr>
+          <w:rFonts w:ascii="Arial" w:eastAsia="Times New Roman" w:hAnsi="Arial" w:cs="Arial"/>
+          <w:color w:val="000000"/>
+          <w:sz w:val="24"/>
+          <w:szCs w:val="24"/>
+        </w:rPr>
+        <w:t>Xming</w:t>
+      </w:r>
+      <w:proofErr w:type="spellEnd"/>
+      <w:r>
+        <w:rPr>
+          <w:rFonts w:ascii="Arial" w:eastAsia="Times New Roman" w:hAnsi="Arial" w:cs="Arial"/>
+          <w:color w:val="000000"/>
+          <w:sz w:val="24"/>
+          <w:szCs w:val="24"/>
+        </w:rPr>
+        <w:t xml:space="preserve"> on your PC to start the X server.  You should see the </w:t>
+      </w:r>
+      <w:proofErr w:type="spellStart"/>
+      <w:r>
+        <w:rPr>
+          <w:rFonts w:ascii="Arial" w:eastAsia="Times New Roman" w:hAnsi="Arial" w:cs="Arial"/>
+          <w:color w:val="000000"/>
+          <w:sz w:val="24"/>
+          <w:szCs w:val="24"/>
+        </w:rPr>
+        <w:t>Xming</w:t>
+      </w:r>
+      <w:proofErr w:type="spellEnd"/>
+      <w:r>
+        <w:rPr>
+          <w:rFonts w:ascii="Arial" w:eastAsia="Times New Roman" w:hAnsi="Arial" w:cs="Arial"/>
+          <w:color w:val="000000"/>
+          <w:sz w:val="24"/>
+          <w:szCs w:val="24"/>
+        </w:rPr>
+        <w:t xml:space="preserve"> </w:t>
       </w:r>
     </w:p>
     <w:p>
@@ -1103,7 +1334,27 @@
           <w:sz w:val="24"/>
           <w:szCs w:val="24"/>
         </w:rPr>
-        <w:t>4. Run PuTTY and set things up as follows:</w:t>
+        <w:t xml:space="preserve">4. Run </w:t>
+      </w:r>
+      <w:proofErr w:type="spellStart"/>
+      <w:r>
+        <w:rPr>
+          <w:rFonts w:ascii="Arial" w:eastAsia="Times New Roman" w:hAnsi="Arial" w:cs="Arial"/>
+          <w:color w:val="000000"/>
+          <w:sz w:val="24"/>
+          <w:szCs w:val="24"/>
+        </w:rPr>
+        <w:t>PuTTY</w:t>
+      </w:r>
+      <w:proofErr w:type="spellEnd"/>
+      <w:r>
+        <w:rPr>
+          <w:rFonts w:ascii="Arial" w:eastAsia="Times New Roman" w:hAnsi="Arial" w:cs="Arial"/>
+          <w:color w:val="000000"/>
+          <w:sz w:val="24"/>
+          <w:szCs w:val="24"/>
+        </w:rPr>
+        <w:t xml:space="preserve"> and set things up as follows:</w:t>
       </w:r>
     </w:p>
     <w:p>
@@ -1259,7 +1510,27 @@
           <w:sz w:val="24"/>
           <w:szCs w:val="24"/>
         </w:rPr>
-        <w:t>8. Log in using your_username and passphrase</w:t>
+        <w:t xml:space="preserve">8. Log in using </w:t>
+      </w:r>
+      <w:proofErr w:type="spellStart"/>
+      <w:r>
+        <w:rPr>
+          <w:rFonts w:ascii="Arial" w:eastAsia="Times New Roman" w:hAnsi="Arial" w:cs="Arial"/>
+          <w:color w:val="000000"/>
+          <w:sz w:val="24"/>
+          <w:szCs w:val="24"/>
+        </w:rPr>
+        <w:t>your_username</w:t>
+      </w:r>
+      <w:proofErr w:type="spellEnd"/>
+      <w:r>
+        <w:rPr>
+          <w:rFonts w:ascii="Arial" w:eastAsia="Times New Roman" w:hAnsi="Arial" w:cs="Arial"/>
+          <w:color w:val="000000"/>
+          <w:sz w:val="24"/>
+          <w:szCs w:val="24"/>
+        </w:rPr>
+        <w:t xml:space="preserve"> and passphrase</w:t>
       </w:r>
     </w:p>
     <w:p>
@@ -1325,6 +1596,7 @@
         </w:rPr>
         <w:t xml:space="preserve">Putty and </w:t>
       </w:r>
+      <w:proofErr w:type="spellStart"/>
       <w:r>
         <w:rPr>
           <w:rFonts w:ascii="Arial" w:hAnsi="Arial" w:cs="Arial"/>
@@ -1332,25 +1604,33 @@
           <w:sz w:val="24"/>
           <w:szCs w:val="24"/>
         </w:rPr>
-        <w:t>jyputer notebooks on servers</w:t>
-      </w:r>
-      <w:bookmarkStart w:id="0" w:name="_GoBack"/>
-      <w:bookmarkEnd w:id="0"/>
-    </w:p>
-    <w:p>
-      <w:pPr>
+        <w:t>jyputer</w:t>
+      </w:r>
+      <w:proofErr w:type="spellEnd"/>
+      <w:r>
         <w:rPr>
           <w:rFonts w:ascii="Arial" w:hAnsi="Arial" w:cs="Arial"/>
-          <w:sz w:val="24"/>
-          <w:szCs w:val="24"/>
-        </w:rPr>
-      </w:pPr>
-      <w:r>
+          <w:b/>
+          <w:sz w:val="24"/>
+          <w:szCs w:val="24"/>
+        </w:rPr>
+        <w:t xml:space="preserve"> notebooks on servers</w:t>
+      </w:r>
+    </w:p>
+    <w:p>
+      <w:pPr>
         <w:rPr>
           <w:rFonts w:ascii="Arial" w:hAnsi="Arial" w:cs="Arial"/>
           <w:sz w:val="24"/>
           <w:szCs w:val="24"/>
         </w:rPr>
+      </w:pPr>
+      <w:r>
+        <w:rPr>
+          <w:rFonts w:ascii="Arial" w:hAnsi="Arial" w:cs="Arial"/>
+          <w:sz w:val="24"/>
+          <w:szCs w:val="24"/>
+        </w:rPr>
         <w:t xml:space="preserve">Choose SSH -&gt;tunnel </w:t>
       </w:r>
     </w:p>
@@ -1369,7 +1649,16 @@
           <w:szCs w:val="24"/>
         </w:rPr>
         <w:tab/>
-        <w:t>In tunnel: -source: localhost:8890</w:t>
+        <w:t>In tunnel: -source: localhost:</w:t>
+      </w:r>
+      <w:r>
+        <w:rPr>
+          <w:rFonts w:ascii="Arial" w:hAnsi="Arial" w:cs="Arial"/>
+          <w:color w:val="FF0000"/>
+          <w:sz w:val="24"/>
+          <w:szCs w:val="24"/>
+        </w:rPr>
+        <w:t>8890</w:t>
       </w:r>
     </w:p>
     <w:p>
@@ -1396,7 +1685,16 @@
           <w:szCs w:val="24"/>
         </w:rPr>
         <w:tab/>
-        <w:t>-destination: localhost:8890</w:t>
+        <w:t>-destination: localhost:</w:t>
+      </w:r>
+      <w:r>
+        <w:rPr>
+          <w:rFonts w:ascii="Arial" w:hAnsi="Arial" w:cs="Arial"/>
+          <w:color w:val="FF0000"/>
+          <w:sz w:val="24"/>
+          <w:szCs w:val="24"/>
+        </w:rPr>
+        <w:t>8890</w:t>
       </w:r>
     </w:p>
     <w:p>
@@ -1428,91 +1726,6 @@
     <w:p>
       <w:pPr>
         <w:rPr>
-          <w:rFonts w:ascii="Arial" w:hAnsi="Arial" w:cs="Arial"/>
-          <w:sz w:val="24"/>
-          <w:szCs w:val="24"/>
-        </w:rPr>
-      </w:pPr>
-      <w:r>
-        <w:rPr>
-          <w:rFonts w:ascii="Arial" w:hAnsi="Arial" w:cs="Arial"/>
-          <w:sz w:val="24"/>
-          <w:szCs w:val="24"/>
-        </w:rPr>
-        <w:t>Go to cd Python</w:t>
-      </w:r>
-    </w:p>
-    <w:p>
-      <w:pPr>
-        <w:rPr>
-          <w:rFonts w:ascii="Arial" w:hAnsi="Arial" w:cs="Arial"/>
-          <w:sz w:val="24"/>
-          <w:szCs w:val="24"/>
-        </w:rPr>
-      </w:pPr>
-      <w:r>
-        <w:rPr>
-          <w:rFonts w:ascii="Arial" w:hAnsi="Arial" w:cs="Arial"/>
-          <w:sz w:val="24"/>
-          <w:szCs w:val="24"/>
-        </w:rPr>
-        <w:t>Source ./setup</w:t>
-      </w:r>
-    </w:p>
-    <w:p>
-      <w:pPr>
-        <w:rPr>
-          <w:rFonts w:ascii="Arial" w:hAnsi="Arial" w:cs="Arial"/>
-          <w:sz w:val="24"/>
-          <w:szCs w:val="24"/>
-        </w:rPr>
-      </w:pPr>
-      <w:r>
-        <w:rPr>
-          <w:rFonts w:ascii="Arial" w:hAnsi="Arial" w:cs="Arial"/>
-          <w:sz w:val="24"/>
-          <w:szCs w:val="24"/>
-        </w:rPr>
-        <w:t>Cd notebooks</w:t>
-      </w:r>
-    </w:p>
-    <w:p>
-      <w:pPr>
-        <w:rPr>
-          <w:rFonts w:ascii="Times New Roman" w:hAnsi="Times New Roman" w:cs="Times New Roman"/>
-          <w:sz w:val="24"/>
-          <w:szCs w:val="24"/>
-        </w:rPr>
-      </w:pPr>
-      <w:r>
-        <w:rPr>
-          <w:rFonts w:ascii="Times New Roman" w:hAnsi="Times New Roman" w:cs="Times New Roman"/>
-          <w:sz w:val="24"/>
-          <w:szCs w:val="24"/>
-        </w:rPr>
-        <w:t>jupyter-notebook --ip=127.0.0.1 --no-browser --port=8890</w:t>
-      </w:r>
-    </w:p>
-    <w:p>
-      <w:pPr>
-        <w:rPr>
-          <w:rFonts w:ascii="Times New Roman" w:hAnsi="Times New Roman" w:cs="Times New Roman"/>
-          <w:sz w:val="24"/>
-          <w:szCs w:val="24"/>
-        </w:rPr>
-      </w:pPr>
-      <w:r>
-        <w:rPr>
-          <w:rFonts w:ascii="Times New Roman" w:hAnsi="Times New Roman" w:cs="Times New Roman"/>
-          <w:sz w:val="24"/>
-          <w:szCs w:val="24"/>
-        </w:rPr>
-        <w:t>Copy the http:/ to browser</w:t>
-      </w:r>
-    </w:p>
-    <w:p>
-      <w:pPr>
-        <w:rPr>
           <w:rFonts w:ascii="Times New Roman" w:hAnsi="Times New Roman" w:cs="Times New Roman"/>
           <w:sz w:val="24"/>
           <w:szCs w:val="24"/>
@@ -1535,13 +1748,42 @@
           <w:sz w:val="24"/>
           <w:szCs w:val="24"/>
         </w:rPr>
-        <w:t>SSH and juputer notebook:</w:t>
-      </w:r>
-    </w:p>
-    <w:p>
-      <w:pPr>
+        <w:t xml:space="preserve">SSH and </w:t>
+      </w:r>
+      <w:proofErr w:type="spellStart"/>
+      <w:r>
         <w:rPr>
           <w:rFonts w:ascii="Times New Roman" w:hAnsi="Times New Roman" w:cs="Times New Roman"/>
+          <w:b/>
+          <w:sz w:val="24"/>
+          <w:szCs w:val="24"/>
+        </w:rPr>
+        <w:t>jupy</w:t>
+      </w:r>
+      <w:r>
+        <w:rPr>
+          <w:rFonts w:ascii="Times New Roman" w:hAnsi="Times New Roman" w:cs="Times New Roman"/>
+          <w:b/>
+          <w:sz w:val="24"/>
+          <w:szCs w:val="24"/>
+        </w:rPr>
+        <w:t>ter</w:t>
+      </w:r>
+      <w:proofErr w:type="spellEnd"/>
+      <w:r>
+        <w:rPr>
+          <w:rFonts w:ascii="Times New Roman" w:hAnsi="Times New Roman" w:cs="Times New Roman"/>
+          <w:b/>
+          <w:sz w:val="24"/>
+          <w:szCs w:val="24"/>
+        </w:rPr>
+        <w:t xml:space="preserve"> notebook:</w:t>
+      </w:r>
+    </w:p>
+    <w:p>
+      <w:pPr>
+        <w:rPr>
+          <w:rFonts w:ascii="Times New Roman" w:hAnsi="Times New Roman" w:cs="Times New Roman"/>
           <w:sz w:val="24"/>
           <w:szCs w:val="24"/>
         </w:rPr>
@@ -1552,7 +1794,15 @@
         <w:pStyle w:val="NormalWeb"/>
       </w:pPr>
       <w:r>
-        <w:t>To run Jupyter notebooks on the server, do the following:</w:t>
+        <w:t xml:space="preserve">To run </w:t>
+      </w:r>
+      <w:proofErr w:type="spellStart"/>
+      <w:r>
+        <w:t>Jupyter</w:t>
+      </w:r>
+      <w:proofErr w:type="spellEnd"/>
+      <w:r>
+        <w:t xml:space="preserve"> notebooks on the server, do the following:</w:t>
       </w:r>
     </w:p>
     <w:p>
@@ -1560,17 +1810,36 @@
         <w:pStyle w:val="NormalWeb"/>
       </w:pPr>
       <w:r>
-        <w:t xml:space="preserve">step 1):   ssh -4 -XY -L localhost:8890:localhost:8890  </w:t>
-      </w:r>
+        <w:t xml:space="preserve">   </w:t>
+      </w:r>
+      <w:proofErr w:type="spellStart"/>
+      <w:r>
+        <w:t>ssh</w:t>
+      </w:r>
+      <w:proofErr w:type="spellEnd"/>
+      <w:r>
+        <w:t xml:space="preserve"> -4 -XY -L localhost:8890:localhost:</w:t>
+      </w:r>
+      <w:proofErr w:type="gramStart"/>
       <w:r>
         <w:rPr>
           <w:color w:val="FF0000"/>
         </w:rPr>
+        <w:t>8890</w:t>
+      </w:r>
+      <w:r>
+        <w:t xml:space="preserve">  </w:t>
+      </w:r>
+      <w:r>
+        <w:rPr>
+          <w:color w:val="FF0000"/>
+        </w:rPr>
         <w:t>avp5627</w:t>
       </w:r>
       <w:r>
         <w:t>@146.186.234.249</w:t>
       </w:r>
+      <w:proofErr w:type="gramEnd"/>
       <w:r>
         <w:br/>
       </w:r>
@@ -1580,14 +1849,235 @@
         </w:rPr>
         <w:t>CHANGE avp5627 to your USERNAME</w:t>
       </w:r>
-      <w:r>
-        <w:br/>
-        <w:t>step 2): on the server:</w:t>
-      </w:r>
-      <w:r>
-        <w:br/>
-        <w:t xml:space="preserve">  jupyter-notebook --ip=127.0.0.1 --no-browser --port=8890  </w:t>
-      </w:r>
+    </w:p>
+    <w:p>
+      <w:pPr>
+        <w:pStyle w:val="NormalWeb"/>
+      </w:pPr>
+      <w:r>
+        <w:t>First time usage:</w:t>
+      </w:r>
+    </w:p>
+    <w:p>
+      <w:pPr>
+        <w:pStyle w:val="NormalWeb"/>
+        <w:numPr>
+          <w:ilvl w:val="0"/>
+          <w:numId w:val="2"/>
+        </w:numPr>
+      </w:pPr>
+      <w:r>
+        <w:t xml:space="preserve">Go to </w:t>
+      </w:r>
+      <w:proofErr w:type="spellStart"/>
+      <w:r>
+        <w:t>github</w:t>
+      </w:r>
+      <w:proofErr w:type="spellEnd"/>
+      <w:r>
+        <w:t xml:space="preserve"> folder </w:t>
+      </w:r>
+      <w:r>
+        <w:t>and type</w:t>
+      </w:r>
+      <w:r>
+        <w:t xml:space="preserve">: </w:t>
+      </w:r>
+    </w:p>
+    <w:p>
+      <w:pPr>
+        <w:pStyle w:val="NormalWeb"/>
+        <w:numPr>
+          <w:ilvl w:val="0"/>
+          <w:numId w:val="2"/>
+        </w:numPr>
+      </w:pPr>
+      <w:r>
+        <w:t xml:space="preserve">cd </w:t>
+      </w:r>
+      <w:r>
+        <w:t>GIT/PSU-PHYS296/Python</w:t>
+      </w:r>
+      <w:r>
+        <w:t xml:space="preserve"> </w:t>
+      </w:r>
+    </w:p>
+    <w:p>
+      <w:pPr>
+        <w:pStyle w:val="NormalWeb"/>
+        <w:numPr>
+          <w:ilvl w:val="0"/>
+          <w:numId w:val="2"/>
+        </w:numPr>
+      </w:pPr>
+      <w:proofErr w:type="gramStart"/>
+      <w:r>
+        <w:t>source .</w:t>
+      </w:r>
+      <w:proofErr w:type="gramEnd"/>
+      <w:r>
+        <w:t>/setup</w:t>
+      </w:r>
+    </w:p>
+    <w:p>
+      <w:pPr>
+        <w:pStyle w:val="NormalWeb"/>
+        <w:numPr>
+          <w:ilvl w:val="0"/>
+          <w:numId w:val="2"/>
+        </w:numPr>
+      </w:pPr>
+      <w:r>
+        <w:t>cd external</w:t>
+      </w:r>
+    </w:p>
+    <w:p>
+      <w:pPr>
+        <w:pStyle w:val="NormalWeb"/>
+        <w:numPr>
+          <w:ilvl w:val="0"/>
+          <w:numId w:val="2"/>
+        </w:numPr>
+      </w:pPr>
+      <w:proofErr w:type="gramStart"/>
+      <w:r>
+        <w:t>./</w:t>
+      </w:r>
+      <w:proofErr w:type="gramEnd"/>
+      <w:r>
+        <w:t>install</w:t>
+      </w:r>
+    </w:p>
+    <w:p>
+      <w:pPr>
+        <w:pStyle w:val="NormalWeb"/>
+      </w:pPr>
+      <w:r>
+        <w:t>Any time after that:</w:t>
+      </w:r>
+    </w:p>
+    <w:p>
+      <w:pPr>
+        <w:pStyle w:val="NormalWeb"/>
+        <w:numPr>
+          <w:ilvl w:val="0"/>
+          <w:numId w:val="2"/>
+        </w:numPr>
+      </w:pPr>
+      <w:r>
+        <w:t xml:space="preserve">Go to </w:t>
+      </w:r>
+      <w:proofErr w:type="spellStart"/>
+      <w:r>
+        <w:t>github</w:t>
+      </w:r>
+      <w:proofErr w:type="spellEnd"/>
+      <w:r>
+        <w:t xml:space="preserve"> folder </w:t>
+      </w:r>
+      <w:proofErr w:type="gramStart"/>
+      <w:r>
+        <w:t>enter :</w:t>
+      </w:r>
+      <w:proofErr w:type="gramEnd"/>
+      <w:r>
+        <w:t xml:space="preserve"> </w:t>
+      </w:r>
+    </w:p>
+    <w:p>
+      <w:pPr>
+        <w:pStyle w:val="NormalWeb"/>
+        <w:numPr>
+          <w:ilvl w:val="0"/>
+          <w:numId w:val="2"/>
+        </w:numPr>
+      </w:pPr>
+      <w:r>
+        <w:t xml:space="preserve">cd </w:t>
+      </w:r>
+      <w:r>
+        <w:t>GIT/PSU-PHYS296/Python</w:t>
+      </w:r>
+      <w:r>
+        <w:t xml:space="preserve"> </w:t>
+      </w:r>
+    </w:p>
+    <w:p>
+      <w:pPr>
+        <w:pStyle w:val="NormalWeb"/>
+        <w:numPr>
+          <w:ilvl w:val="0"/>
+          <w:numId w:val="2"/>
+        </w:numPr>
+      </w:pPr>
+      <w:proofErr w:type="gramStart"/>
+      <w:r>
+        <w:t xml:space="preserve">source </w:t>
+      </w:r>
+      <w:r>
+        <w:t>.</w:t>
+      </w:r>
+      <w:proofErr w:type="gramEnd"/>
+      <w:r>
+        <w:t>/</w:t>
+      </w:r>
+      <w:r>
+        <w:t>setup</w:t>
+      </w:r>
+    </w:p>
+    <w:p>
+      <w:pPr>
+        <w:pStyle w:val="NormalWeb"/>
+        <w:numPr>
+          <w:ilvl w:val="0"/>
+          <w:numId w:val="2"/>
+        </w:numPr>
+      </w:pPr>
+      <w:r>
+        <w:t>cd notebooks</w:t>
+      </w:r>
+    </w:p>
+    <w:p>
+      <w:pPr>
+        <w:pStyle w:val="NormalWeb"/>
+        <w:numPr>
+          <w:ilvl w:val="0"/>
+          <w:numId w:val="2"/>
+        </w:numPr>
+      </w:pPr>
+      <w:proofErr w:type="spellStart"/>
+      <w:r>
+        <w:t>jupyter</w:t>
+      </w:r>
+      <w:proofErr w:type="spellEnd"/>
+      <w:r>
+        <w:t>-notebook --</w:t>
+      </w:r>
+      <w:proofErr w:type="spellStart"/>
+      <w:r>
+        <w:t>ip</w:t>
+      </w:r>
+      <w:proofErr w:type="spellEnd"/>
+      <w:r>
+        <w:t>=127.0.0.1 --no-browser --port=</w:t>
+      </w:r>
+      <w:r>
+        <w:rPr>
+          <w:color w:val="FF0000"/>
+        </w:rPr>
+        <w:t>889</w:t>
+      </w:r>
+      <w:r>
+        <w:rPr>
+          <w:color w:val="FF0000"/>
+        </w:rPr>
+        <w:t>0</w:t>
+      </w:r>
+    </w:p>
+    <w:p>
+      <w:pPr>
+        <w:pStyle w:val="NormalWeb"/>
+      </w:pPr>
       <w:r>
         <w:br/>
         <w:t>step3) look for this</w:t>
@@ -1607,7 +2097,7 @@
         <w:br/>
         <w:t xml:space="preserve">       </w:t>
       </w:r>
-      <w:hyperlink r:id="rId7" w:history="1">
+      <w:hyperlink r:id="rId8" w:history="1">
         <w:r>
           <w:rPr>
             <w:rStyle w:val="Hyperlink"/>
@@ -1624,6 +2114,66 @@
           <w:szCs w:val="24"/>
         </w:rPr>
       </w:pPr>
+      <w:r>
+        <w:rPr>
+          <w:rFonts w:ascii="Times New Roman" w:hAnsi="Times New Roman" w:cs="Times New Roman"/>
+          <w:sz w:val="24"/>
+          <w:szCs w:val="24"/>
+        </w:rPr>
+        <w:t xml:space="preserve">Notice: </w:t>
+      </w:r>
+      <w:r>
+        <w:rPr>
+          <w:color w:val="FF0000"/>
+        </w:rPr>
+        <w:t>8890</w:t>
+      </w:r>
+      <w:r>
+        <w:rPr>
+          <w:color w:val="FF0000"/>
+        </w:rPr>
+        <w:t xml:space="preserve"> is the port that you open and it should be specific for you, change it to </w:t>
+      </w:r>
+      <w:r>
+        <w:rPr>
+          <w:color w:val="FF0000"/>
+        </w:rPr>
+        <w:t>889</w:t>
+      </w:r>
+      <w:r>
+        <w:rPr>
+          <w:color w:val="FF0000"/>
+        </w:rPr>
+        <w:t xml:space="preserve">1, or </w:t>
+      </w:r>
+      <w:r>
+        <w:rPr>
+          <w:color w:val="FF0000"/>
+        </w:rPr>
+        <w:t>889</w:t>
+      </w:r>
+      <w:r>
+        <w:rPr>
+          <w:color w:val="FF0000"/>
+        </w:rPr>
+        <w:t xml:space="preserve">2 </w:t>
+      </w:r>
+      <w:proofErr w:type="spellStart"/>
+      <w:r>
+        <w:rPr>
+          <w:color w:val="FF0000"/>
+        </w:rPr>
+        <w:t>etc</w:t>
+      </w:r>
+      <w:proofErr w:type="spellEnd"/>
+      <w:r>
+        <w:rPr>
+          <w:color w:val="FF0000"/>
+        </w:rPr>
+        <w:t xml:space="preserve"> if the port is already being used</w:t>
+      </w:r>
+      <w:bookmarkStart w:id="0" w:name="_GoBack"/>
+      <w:bookmarkEnd w:id="0"/>
     </w:p>
     <w:sectPr>
       <w:pgSz w:w="12240" w:h="15840"/>
@@ -1633,6 +2183,193 @@
     </w:sectPr>
   </w:body>
 </w:document>
+</file>
+
+<file path=word/numbering.xml><?xml version="1.0" encoding="utf-8"?>
+<w:numbering xmlns:wpc="http://schemas.microsoft.com/office/word/2010/wordprocessingCanvas" xmlns:mo="http://schemas.microsoft.com/office/mac/office/2008/main" xmlns:mc="http://schemas.openxmlformats.org/markup-compatibility/2006" xmlns:mv="urn:schemas-microsoft-com:mac:vml" xmlns:o="urn:schemas-microsoft-com:office:office" xmlns:r="http://schemas.openxmlformats.org/officeDocument/2006/relationships" xmlns:m="http://schemas.openxmlformats.org/officeDocument/2006/math" xmlns:v="urn:schemas-microsoft-com:vml" xmlns:wp14="http://schemas.microsoft.com/office/word/2010/wordprocessingDrawing" xmlns:wp="http://schemas.openxmlformats.org/drawingml/2006/wordprocessingDrawing" xmlns:w10="urn:schemas-microsoft-com:office:word" xmlns:w="http://schemas.openxmlformats.org/wordprocessingml/2006/main" xmlns:w14="http://schemas.microsoft.com/office/word/2010/wordml" xmlns:w15="http://schemas.microsoft.com/office/word/2012/wordml" xmlns:wpg="http://schemas.microsoft.com/office/word/2010/wordprocessingGroup" xmlns:wpi="http://schemas.microsoft.com/office/word/2010/wordprocessingInk" xmlns:wne="http://schemas.microsoft.com/office/word/2006/wordml" xmlns:wps="http://schemas.microsoft.com/office/word/2010/wordprocessingShape" mc:Ignorable="w14 w15 wp14">
+  <w:abstractNum w:abstractNumId="0">
+    <w:nsid w:val="02B6287A"/>
+    <w:multiLevelType w:val="hybridMultilevel"/>
+    <w:tmpl w:val="3D8686E4"/>
+    <w:lvl w:ilvl="0" w:tplc="04090011">
+      <w:numFmt w:val="decimal"/>
+      <w:lvlText w:val="%1)"/>
+      <w:lvlJc w:val="left"/>
+      <w:pPr>
+        <w:ind w:left="720" w:hanging="360"/>
+      </w:pPr>
+      <w:rPr>
+        <w:rFonts w:hint="default"/>
+      </w:rPr>
+    </w:lvl>
+    <w:lvl w:ilvl="1" w:tplc="04090019" w:tentative="1">
+      <w:start w:val="1"/>
+      <w:numFmt w:val="lowerLetter"/>
+      <w:lvlText w:val="%2."/>
+      <w:lvlJc w:val="left"/>
+      <w:pPr>
+        <w:ind w:left="1440" w:hanging="360"/>
+      </w:pPr>
+    </w:lvl>
+    <w:lvl w:ilvl="2" w:tplc="0409001B" w:tentative="1">
+      <w:start w:val="1"/>
+      <w:numFmt w:val="lowerRoman"/>
+      <w:lvlText w:val="%3."/>
+      <w:lvlJc w:val="right"/>
+      <w:pPr>
+        <w:ind w:left="2160" w:hanging="180"/>
+      </w:pPr>
+    </w:lvl>
+    <w:lvl w:ilvl="3" w:tplc="0409000F" w:tentative="1">
+      <w:start w:val="1"/>
+      <w:numFmt w:val="decimal"/>
+      <w:lvlText w:val="%4."/>
+      <w:lvlJc w:val="left"/>
+      <w:pPr>
+        <w:ind w:left="2880" w:hanging="360"/>
+      </w:pPr>
+    </w:lvl>
+    <w:lvl w:ilvl="4" w:tplc="04090019" w:tentative="1">
+      <w:start w:val="1"/>
+      <w:numFmt w:val="lowerLetter"/>
+      <w:lvlText w:val="%5."/>
+      <w:lvlJc w:val="left"/>
+      <w:pPr>
+        <w:ind w:left="3600" w:hanging="360"/>
+      </w:pPr>
+    </w:lvl>
+    <w:lvl w:ilvl="5" w:tplc="0409001B" w:tentative="1">
+      <w:start w:val="1"/>
+      <w:numFmt w:val="lowerRoman"/>
+      <w:lvlText w:val="%6."/>
+      <w:lvlJc w:val="right"/>
+      <w:pPr>
+        <w:ind w:left="4320" w:hanging="180"/>
+      </w:pPr>
+    </w:lvl>
+    <w:lvl w:ilvl="6" w:tplc="0409000F" w:tentative="1">
+      <w:start w:val="1"/>
+      <w:numFmt w:val="decimal"/>
+      <w:lvlText w:val="%7."/>
+      <w:lvlJc w:val="left"/>
+      <w:pPr>
+        <w:ind w:left="5040" w:hanging="360"/>
+      </w:pPr>
+    </w:lvl>
+    <w:lvl w:ilvl="7" w:tplc="04090019" w:tentative="1">
+      <w:start w:val="1"/>
+      <w:numFmt w:val="lowerLetter"/>
+      <w:lvlText w:val="%8."/>
+      <w:lvlJc w:val="left"/>
+      <w:pPr>
+        <w:ind w:left="5760" w:hanging="360"/>
+      </w:pPr>
+    </w:lvl>
+    <w:lvl w:ilvl="8" w:tplc="0409001B" w:tentative="1">
+      <w:start w:val="1"/>
+      <w:numFmt w:val="lowerRoman"/>
+      <w:lvlText w:val="%9."/>
+      <w:lvlJc w:val="right"/>
+      <w:pPr>
+        <w:ind w:left="6480" w:hanging="180"/>
+      </w:pPr>
+    </w:lvl>
+  </w:abstractNum>
+  <w:abstractNum w:abstractNumId="1">
+    <w:nsid w:val="4E083E2E"/>
+    <w:multiLevelType w:val="hybridMultilevel"/>
+    <w:tmpl w:val="3D8686E4"/>
+    <w:lvl w:ilvl="0" w:tplc="04090011">
+      <w:numFmt w:val="decimal"/>
+      <w:lvlText w:val="%1)"/>
+      <w:lvlJc w:val="left"/>
+      <w:pPr>
+        <w:ind w:left="720" w:hanging="360"/>
+      </w:pPr>
+      <w:rPr>
+        <w:rFonts w:hint="default"/>
+      </w:rPr>
+    </w:lvl>
+    <w:lvl w:ilvl="1" w:tplc="04090019" w:tentative="1">
+      <w:start w:val="1"/>
+      <w:numFmt w:val="lowerLetter"/>
+      <w:lvlText w:val="%2."/>
+      <w:lvlJc w:val="left"/>
+      <w:pPr>
+        <w:ind w:left="1440" w:hanging="360"/>
+      </w:pPr>
+    </w:lvl>
+    <w:lvl w:ilvl="2" w:tplc="0409001B" w:tentative="1">
+      <w:start w:val="1"/>
+      <w:numFmt w:val="lowerRoman"/>
+      <w:lvlText w:val="%3."/>
+      <w:lvlJc w:val="right"/>
+      <w:pPr>
+        <w:ind w:left="2160" w:hanging="180"/>
+      </w:pPr>
+    </w:lvl>
+    <w:lvl w:ilvl="3" w:tplc="0409000F" w:tentative="1">
+      <w:start w:val="1"/>
+      <w:numFmt w:val="decimal"/>
+      <w:lvlText w:val="%4."/>
+      <w:lvlJc w:val="left"/>
+      <w:pPr>
+        <w:ind w:left="2880" w:hanging="360"/>
+      </w:pPr>
+    </w:lvl>
+    <w:lvl w:ilvl="4" w:tplc="04090019" w:tentative="1">
+      <w:start w:val="1"/>
+      <w:numFmt w:val="lowerLetter"/>
+      <w:lvlText w:val="%5."/>
+      <w:lvlJc w:val="left"/>
+      <w:pPr>
+        <w:ind w:left="3600" w:hanging="360"/>
+      </w:pPr>
+    </w:lvl>
+    <w:lvl w:ilvl="5" w:tplc="0409001B" w:tentative="1">
+      <w:start w:val="1"/>
+      <w:numFmt w:val="lowerRoman"/>
+      <w:lvlText w:val="%6."/>
+      <w:lvlJc w:val="right"/>
+      <w:pPr>
+        <w:ind w:left="4320" w:hanging="180"/>
+      </w:pPr>
+    </w:lvl>
+    <w:lvl w:ilvl="6" w:tplc="0409000F" w:tentative="1">
+      <w:start w:val="1"/>
+      <w:numFmt w:val="decimal"/>
+      <w:lvlText w:val="%7."/>
+      <w:lvlJc w:val="left"/>
+      <w:pPr>
+        <w:ind w:left="5040" w:hanging="360"/>
+      </w:pPr>
+    </w:lvl>
+    <w:lvl w:ilvl="7" w:tplc="04090019" w:tentative="1">
+      <w:start w:val="1"/>
+      <w:numFmt w:val="lowerLetter"/>
+      <w:lvlText w:val="%8."/>
+      <w:lvlJc w:val="left"/>
+      <w:pPr>
+        <w:ind w:left="5760" w:hanging="360"/>
+      </w:pPr>
+    </w:lvl>
+    <w:lvl w:ilvl="8" w:tplc="0409001B" w:tentative="1">
+      <w:start w:val="1"/>
+      <w:numFmt w:val="lowerRoman"/>
+      <w:lvlText w:val="%9."/>
+      <w:lvlJc w:val="right"/>
+      <w:pPr>
+        <w:ind w:left="6480" w:hanging="180"/>
+      </w:pPr>
+    </w:lvl>
+  </w:abstractNum>
+  <w:num w:numId="1">
+    <w:abstractNumId w:val="0"/>
+  </w:num>
+  <w:num w:numId="2">
+    <w:abstractNumId w:val="1"/>
+  </w:num>
+</w:numbering>
 </file>
 
 <file path=word/styles.xml><?xml version="1.0" encoding="utf-8"?>
